--- a/Assignment/S5132483_2812ICT_Project_Proposal.docx
+++ b/Assignment/S5132483_2812ICT_Project_Proposal.docx
@@ -5,8 +5,11 @@
     <w:sdt>
       <w:sdtPr>
         <w:rPr>
+          <w:rFonts w:eastAsiaTheme="minorEastAsia"/>
           <w:b/>
           <w:bCs/>
+          <w:color w:val="5A5A5A" w:themeColor="text1" w:themeTint="A5"/>
+          <w:spacing w:val="15"/>
           <w:sz w:val="28"/>
           <w:szCs w:val="28"/>
         </w:rPr>
@@ -18,11 +21,8 @@
       </w:sdtPr>
       <w:sdtEndPr>
         <w:rPr>
-          <w:rFonts w:eastAsiaTheme="minorEastAsia"/>
           <w:b w:val="0"/>
           <w:bCs w:val="0"/>
-          <w:color w:val="5A5A5A" w:themeColor="text1" w:themeTint="A5"/>
-          <w:spacing w:val="15"/>
           <w:sz w:val="22"/>
           <w:szCs w:val="22"/>
         </w:rPr>
@@ -284,7 +284,7 @@
     <w:p>
       <w:pPr>
         <w:pStyle w:val="Heading1"/>
-        <w:spacing w:before="0"/>
+        <w:spacing w:after="240"/>
         <w:sectPr>
           <w:type w:val="continuous"/>
           <w:pgSz w:w="11906" w:h="16838"/>
@@ -310,23 +310,23 @@
         <mc:AlternateContent>
           <mc:Choice Requires="wpg">
             <w:drawing>
-              <wp:anchor distT="0" distB="0" distL="114300" distR="114300" simplePos="0" relativeHeight="251664384" behindDoc="1" locked="0" layoutInCell="1" allowOverlap="1" wp14:anchorId="271AFFA3" wp14:editId="1D7ACE3B">
+              <wp:anchor distT="0" distB="0" distL="114300" distR="114300" simplePos="0" relativeHeight="251664384" behindDoc="1" locked="0" layoutInCell="1" allowOverlap="1" wp14:anchorId="271AFFA3" wp14:editId="0BD8AA97">
                 <wp:simplePos x="0" y="0"/>
                 <wp:positionH relativeFrom="margin">
-                  <wp:posOffset>1628775</wp:posOffset>
+                  <wp:align>center</wp:align>
                 </wp:positionH>
                 <wp:positionV relativeFrom="paragraph">
-                  <wp:posOffset>615950</wp:posOffset>
+                  <wp:posOffset>1196340</wp:posOffset>
                 </wp:positionV>
-                <wp:extent cx="2477770" cy="1626870"/>
-                <wp:effectExtent l="19050" t="19050" r="17780" b="11430"/>
+                <wp:extent cx="2867025" cy="1933575"/>
+                <wp:effectExtent l="0" t="19050" r="28575" b="28575"/>
                 <wp:wrapTight wrapText="bothSides">
                   <wp:wrapPolygon edited="0">
-                    <wp:start x="-166" y="-253"/>
-                    <wp:lineTo x="-166" y="21499"/>
-                    <wp:lineTo x="21589" y="21499"/>
-                    <wp:lineTo x="21589" y="-253"/>
-                    <wp:lineTo x="-166" y="-253"/>
+                    <wp:start x="0" y="-213"/>
+                    <wp:lineTo x="0" y="21706"/>
+                    <wp:lineTo x="21672" y="21706"/>
+                    <wp:lineTo x="21672" y="-213"/>
+                    <wp:lineTo x="0" y="-213"/>
                   </wp:wrapPolygon>
                 </wp:wrapTight>
                 <wp:docPr id="4" name="Group 4"/>
@@ -338,7 +338,7 @@
                       <wpg:grpSpPr>
                         <a:xfrm>
                           <a:off x="0" y="0"/>
-                          <a:ext cx="2477770" cy="1626870"/>
+                          <a:ext cx="2867025" cy="1933575"/>
                           <a:chOff x="0" y="0"/>
                           <a:chExt cx="2525395" cy="1836420"/>
                         </a:xfrm>
@@ -414,7 +414,10 @@
                                 <w:pStyle w:val="Caption"/>
                               </w:pPr>
                               <w:r>
-                                <w:t>S.Perry displaying</w:t>
+                                <w:t xml:space="preserve">S.Perry </w:t>
+                              </w:r>
+                              <w:r>
+                                <w:t>demonstrating</w:t>
                               </w:r>
                               <w:r>
                                 <w:t xml:space="preserve"> the</w:t>
@@ -453,7 +456,7 @@
           </mc:Choice>
           <mc:Fallback>
             <w:pict>
-              <v:group w14:anchorId="271AFFA3" id="Group 4" o:spid="_x0000_s1026" style="position:absolute;left:0;text-align:left;margin-left:128.25pt;margin-top:48.5pt;width:195.1pt;height:128.1pt;z-index:-251652096;mso-position-horizontal-relative:margin;mso-width-relative:margin;mso-height-relative:margin" coordsize="25253,18364" o:gfxdata="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">
+              <v:group w14:anchorId="271AFFA3" id="Group 4" o:spid="_x0000_s1026" style="position:absolute;left:0;text-align:left;margin-left:0;margin-top:94.2pt;width:225.75pt;height:152.25pt;z-index:-251652096;mso-position-horizontal:center;mso-position-horizontal-relative:margin;mso-width-relative:margin;mso-height-relative:margin" coordsize="25253,18364" o:gfxdata="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">
                 <v:shapetype id="_x0000_t75" coordsize="21600,21600" o:spt="75" o:preferrelative="t" path="m@4@5l@4@11@9@11@9@5xe" filled="f" stroked="f">
                   <v:stroke joinstyle="miter"/>
                   <v:formulas>
@@ -489,7 +492,10 @@
                           <w:pStyle w:val="Caption"/>
                         </w:pPr>
                         <w:r>
-                          <w:t>S.Perry displaying</w:t>
+                          <w:t xml:space="preserve">S.Perry </w:t>
+                        </w:r>
+                        <w:r>
+                          <w:t>demonstrating</w:t>
                         </w:r>
                         <w:r>
                           <w:t xml:space="preserve"> the</w:t>
@@ -590,7 +596,7 @@
     <w:p>
       <w:pPr>
         <w:pStyle w:val="Heading1"/>
-        <w:spacing w:before="120"/>
+        <w:spacing w:after="240"/>
         <w:sectPr>
           <w:type w:val="continuous"/>
           <w:pgSz w:w="11906" w:h="16838"/>
@@ -606,6 +612,9 @@
       </w:r>
     </w:p>
     <w:p>
+      <w:pPr>
+        <w:jc w:val="both"/>
+      </w:pPr>
       <w:r>
         <w:t xml:space="preserve">When approaching the technical aspects of this task a report titled </w:t>
       </w:r>
@@ -637,8 +646,9 @@
       <w:r>
         <w:t xml:space="preserve"> shown in the report.</w:t>
       </w:r>
-    </w:p>
-    <w:p>
+      <w:r>
+        <w:t xml:space="preserve"> </w:t>
+      </w:r>
       <w:r>
         <w:t xml:space="preserve">As such the approach that </w:t>
       </w:r>
@@ -652,28 +662,88 @@
         <w:br w:type="column"/>
       </w:r>
       <w:r>
-        <w:t xml:space="preserve">first multiple images of a subject will be either taken or found which are slightly adjacent to each other but </w:t>
+        <w:t>F</w:t>
+      </w:r>
+      <w:r>
+        <w:t xml:space="preserve">irst multiple images of a subject will be either taken or found which are slightly adjacent to each other but </w:t>
       </w:r>
       <w:r>
         <w:t>still over lapping with special care taken to ensure there is something visually, and geometrically distinct in the overlap.</w:t>
       </w:r>
     </w:p>
     <w:p>
-      <w:r>
-        <w:t xml:space="preserve">Secondly the SIFT algorithm will be used on these images separately in order to extract distinct features from them </w:t>
-      </w:r>
-    </w:p>
-    <w:p>
-      <w:r>
-        <w:t xml:space="preserve"> these separate images will </w:t>
-      </w:r>
-    </w:p>
-    <w:p/>
-    <w:p/>
-    <w:p/>
-    <w:p/>
-    <w:p/>
-    <w:p/>
+      <w:pPr>
+        <w:spacing w:after="120"/>
+        <w:jc w:val="both"/>
+      </w:pPr>
+      <w:r>
+        <w:t>Secondly the SIFT algorithm will be used on these images separately in order to extract features from them</w:t>
+      </w:r>
+      <w:r>
+        <w:t>.</w:t>
+      </w:r>
+    </w:p>
+    <w:p>
+      <w:r>
+        <w:br w:type="page"/>
+      </w:r>
+    </w:p>
+    <w:p>
+      <w:pPr>
+        <w:jc w:val="both"/>
+      </w:pPr>
+      <w:r>
+        <w:lastRenderedPageBreak/>
+        <w:t>Third KNN trees will be used to match photos to their nearest neighbours, verifying that they are an image of the same subject, and that they both contain a similar feature.</w:t>
+      </w:r>
+    </w:p>
+    <w:p>
+      <w:pPr>
+        <w:jc w:val="both"/>
+      </w:pPr>
+      <w:r>
+        <w:t>Forth RANSAC will be used to be used to find a set of</w:t>
+      </w:r>
+      <w:r>
+        <w:t xml:space="preserve"> distinct</w:t>
+      </w:r>
+      <w:r>
+        <w:t xml:space="preserve"> features that should be on the overlap of the image</w:t>
+      </w:r>
+      <w:r>
+        <w:t>s, allowing for the matching of images.</w:t>
+      </w:r>
+    </w:p>
+    <w:p>
+      <w:pPr>
+        <w:spacing w:after="120"/>
+        <w:jc w:val="both"/>
+      </w:pPr>
+      <w:r>
+        <w:t>Fifth these images must be aligned based on these features</w:t>
+      </w:r>
+    </w:p>
+    <w:p>
+      <w:pPr>
+        <w:spacing w:after="120"/>
+        <w:jc w:val="both"/>
+      </w:pPr>
+      <w:r>
+        <w:t xml:space="preserve">Sixth all these details should be used to stitch the images </w:t>
+      </w:r>
+      <w:r>
+        <w:t>together to create one cohesive image.</w:t>
+      </w:r>
+    </w:p>
+    <w:p>
+      <w:pPr>
+        <w:spacing w:after="120"/>
+        <w:jc w:val="both"/>
+      </w:pPr>
+      <w:r>
+        <w:t>This approach will be achieved with a variety of libraries already known and others which will be found along the way to aid in the project’s completion</w:t>
+      </w:r>
+    </w:p>
     <w:p>
       <w:pPr>
         <w:sectPr>
@@ -698,6 +768,7 @@
     <w:p>
       <w:pPr>
         <w:pStyle w:val="Heading1"/>
+        <w:spacing w:after="240"/>
         <w:sectPr>
           <w:type w:val="continuous"/>
           <w:pgSz w:w="11906" w:h="16838"/>
@@ -713,31 +784,372 @@
       </w:r>
     </w:p>
     <w:p>
+      <w:r>
+        <w:t xml:space="preserve">By the end of the </w:t>
+      </w:r>
+      <w:r>
+        <w:t>project,</w:t>
+      </w:r>
+      <w:r>
+        <w:t xml:space="preserve"> it is expected that a python program will be created which will be able to be given a set of photos, with these photos it should be able to distinguish the photos which are of the same subject, find distinct details in these images</w:t>
+      </w:r>
+      <w:r>
+        <w:t>, and then use these distinct details to correctly orientate and scale the images such that they can stitch together.</w:t>
+      </w:r>
+    </w:p>
+    <w:p>
+      <w:r>
+        <w:t xml:space="preserve">Below is an example pulled from the aforementioned report which shows the process described above being carried out on </w:t>
+      </w:r>
+      <w:r>
+        <w:t>four images separate images of this house</w:t>
+      </w:r>
+    </w:p>
+    <w:p>
+      <w:r>
+        <w:rPr>
+          <w:noProof/>
+        </w:rPr>
+        <w:t xml:space="preserve">       </w:t>
+      </w:r>
+    </w:p>
+    <w:p>
+      <w:pPr>
+        <w:jc w:val="center"/>
+      </w:pPr>
+      <w:r>
+        <w:rPr>
+          <w:noProof/>
+        </w:rPr>
+        <w:drawing>
+          <wp:inline distT="0" distB="0" distL="0" distR="0" wp14:anchorId="2ADF2818" wp14:editId="13E9D012">
+            <wp:extent cx="981075" cy="685800"/>
+            <wp:effectExtent l="0" t="0" r="9525" b="0"/>
+            <wp:docPr id="8" name="Picture 8"/>
+            <wp:cNvGraphicFramePr>
+              <a:graphicFrameLocks xmlns:a="http://schemas.openxmlformats.org/drawingml/2006/main" noChangeAspect="1"/>
+            </wp:cNvGraphicFramePr>
+            <a:graphic xmlns:a="http://schemas.openxmlformats.org/drawingml/2006/main">
+              <a:graphicData uri="http://schemas.openxmlformats.org/drawingml/2006/picture">
+                <pic:pic xmlns:pic="http://schemas.openxmlformats.org/drawingml/2006/picture">
+                  <pic:nvPicPr>
+                    <pic:cNvPr id="0" name="Picture 4"/>
+                    <pic:cNvPicPr>
+                      <a:picLocks noChangeAspect="1" noChangeArrowheads="1"/>
+                    </pic:cNvPicPr>
+                  </pic:nvPicPr>
+                  <pic:blipFill>
+                    <a:blip r:embed="rId9">
+                      <a:extLst>
+                        <a:ext uri="{28A0092B-C50C-407E-A947-70E740481C1C}">
+                          <a14:useLocalDpi xmlns:a14="http://schemas.microsoft.com/office/drawing/2010/main" val="0"/>
+                        </a:ext>
+                      </a:extLst>
+                    </a:blip>
+                    <a:srcRect/>
+                    <a:stretch>
+                      <a:fillRect/>
+                    </a:stretch>
+                  </pic:blipFill>
+                  <pic:spPr bwMode="auto">
+                    <a:xfrm>
+                      <a:off x="0" y="0"/>
+                      <a:ext cx="981075" cy="685800"/>
+                    </a:xfrm>
+                    <a:prstGeom prst="rect">
+                      <a:avLst/>
+                    </a:prstGeom>
+                    <a:noFill/>
+                    <a:ln>
+                      <a:noFill/>
+                    </a:ln>
+                  </pic:spPr>
+                </pic:pic>
+              </a:graphicData>
+            </a:graphic>
+          </wp:inline>
+        </w:drawing>
+      </w:r>
+      <w:r>
+        <w:t xml:space="preserve">  </w:t>
+      </w:r>
+      <w:r>
+        <w:t xml:space="preserve"> </w:t>
+      </w:r>
+      <w:r>
+        <w:t xml:space="preserve">   </w:t>
+      </w:r>
+      <w:r>
+        <w:rPr>
+          <w:noProof/>
+        </w:rPr>
+        <w:drawing>
+          <wp:inline distT="0" distB="0" distL="0" distR="0" wp14:anchorId="3F346ACC" wp14:editId="26730447">
+            <wp:extent cx="981075" cy="685800"/>
+            <wp:effectExtent l="0" t="0" r="9525" b="0"/>
+            <wp:docPr id="9" name="Picture 9"/>
+            <wp:cNvGraphicFramePr>
+              <a:graphicFrameLocks xmlns:a="http://schemas.openxmlformats.org/drawingml/2006/main" noChangeAspect="1"/>
+            </wp:cNvGraphicFramePr>
+            <a:graphic xmlns:a="http://schemas.openxmlformats.org/drawingml/2006/main">
+              <a:graphicData uri="http://schemas.openxmlformats.org/drawingml/2006/picture">
+                <pic:pic xmlns:pic="http://schemas.openxmlformats.org/drawingml/2006/picture">
+                  <pic:nvPicPr>
+                    <pic:cNvPr id="0" name="Picture 5"/>
+                    <pic:cNvPicPr>
+                      <a:picLocks noChangeAspect="1" noChangeArrowheads="1"/>
+                    </pic:cNvPicPr>
+                  </pic:nvPicPr>
+                  <pic:blipFill>
+                    <a:blip r:embed="rId10">
+                      <a:extLst>
+                        <a:ext uri="{28A0092B-C50C-407E-A947-70E740481C1C}">
+                          <a14:useLocalDpi xmlns:a14="http://schemas.microsoft.com/office/drawing/2010/main" val="0"/>
+                        </a:ext>
+                      </a:extLst>
+                    </a:blip>
+                    <a:srcRect/>
+                    <a:stretch>
+                      <a:fillRect/>
+                    </a:stretch>
+                  </pic:blipFill>
+                  <pic:spPr bwMode="auto">
+                    <a:xfrm>
+                      <a:off x="0" y="0"/>
+                      <a:ext cx="981075" cy="685800"/>
+                    </a:xfrm>
+                    <a:prstGeom prst="rect">
+                      <a:avLst/>
+                    </a:prstGeom>
+                    <a:noFill/>
+                    <a:ln>
+                      <a:noFill/>
+                    </a:ln>
+                  </pic:spPr>
+                </pic:pic>
+              </a:graphicData>
+            </a:graphic>
+          </wp:inline>
+        </w:drawing>
+      </w:r>
+      <w:r>
+        <w:t xml:space="preserve">     </w:t>
+      </w:r>
+      <w:r>
+        <w:t xml:space="preserve"> </w:t>
+      </w:r>
+      <w:r>
+        <w:rPr>
+          <w:noProof/>
+        </w:rPr>
+        <w:drawing>
+          <wp:inline distT="0" distB="0" distL="0" distR="0" wp14:anchorId="683B6702" wp14:editId="600E6CA0">
+            <wp:extent cx="981075" cy="685800"/>
+            <wp:effectExtent l="0" t="0" r="9525" b="0"/>
+            <wp:docPr id="10" name="Picture 10"/>
+            <wp:cNvGraphicFramePr>
+              <a:graphicFrameLocks xmlns:a="http://schemas.openxmlformats.org/drawingml/2006/main" noChangeAspect="1"/>
+            </wp:cNvGraphicFramePr>
+            <a:graphic xmlns:a="http://schemas.openxmlformats.org/drawingml/2006/main">
+              <a:graphicData uri="http://schemas.openxmlformats.org/drawingml/2006/picture">
+                <pic:pic xmlns:pic="http://schemas.openxmlformats.org/drawingml/2006/picture">
+                  <pic:nvPicPr>
+                    <pic:cNvPr id="0" name="Picture 6"/>
+                    <pic:cNvPicPr>
+                      <a:picLocks noChangeAspect="1" noChangeArrowheads="1"/>
+                    </pic:cNvPicPr>
+                  </pic:nvPicPr>
+                  <pic:blipFill>
+                    <a:blip r:embed="rId11">
+                      <a:extLst>
+                        <a:ext uri="{28A0092B-C50C-407E-A947-70E740481C1C}">
+                          <a14:useLocalDpi xmlns:a14="http://schemas.microsoft.com/office/drawing/2010/main" val="0"/>
+                        </a:ext>
+                      </a:extLst>
+                    </a:blip>
+                    <a:srcRect/>
+                    <a:stretch>
+                      <a:fillRect/>
+                    </a:stretch>
+                  </pic:blipFill>
+                  <pic:spPr bwMode="auto">
+                    <a:xfrm>
+                      <a:off x="0" y="0"/>
+                      <a:ext cx="981075" cy="685800"/>
+                    </a:xfrm>
+                    <a:prstGeom prst="rect">
+                      <a:avLst/>
+                    </a:prstGeom>
+                    <a:noFill/>
+                    <a:ln>
+                      <a:noFill/>
+                    </a:ln>
+                  </pic:spPr>
+                </pic:pic>
+              </a:graphicData>
+            </a:graphic>
+          </wp:inline>
+        </w:drawing>
+      </w:r>
+      <w:r>
+        <w:t xml:space="preserve">     </w:t>
+      </w:r>
+      <w:r>
+        <w:t xml:space="preserve"> </w:t>
+      </w:r>
+      <w:r>
+        <w:rPr>
+          <w:noProof/>
+        </w:rPr>
+        <w:drawing>
+          <wp:inline distT="0" distB="0" distL="0" distR="0" wp14:anchorId="71E3579F" wp14:editId="4F22C802">
+            <wp:extent cx="981075" cy="685800"/>
+            <wp:effectExtent l="0" t="0" r="9525" b="0"/>
+            <wp:docPr id="11" name="Picture 11"/>
+            <wp:cNvGraphicFramePr>
+              <a:graphicFrameLocks xmlns:a="http://schemas.openxmlformats.org/drawingml/2006/main" noChangeAspect="1"/>
+            </wp:cNvGraphicFramePr>
+            <a:graphic xmlns:a="http://schemas.openxmlformats.org/drawingml/2006/main">
+              <a:graphicData uri="http://schemas.openxmlformats.org/drawingml/2006/picture">
+                <pic:pic xmlns:pic="http://schemas.openxmlformats.org/drawingml/2006/picture">
+                  <pic:nvPicPr>
+                    <pic:cNvPr id="0" name="Picture 7"/>
+                    <pic:cNvPicPr>
+                      <a:picLocks noChangeAspect="1" noChangeArrowheads="1"/>
+                    </pic:cNvPicPr>
+                  </pic:nvPicPr>
+                  <pic:blipFill>
+                    <a:blip r:embed="rId12">
+                      <a:extLst>
+                        <a:ext uri="{28A0092B-C50C-407E-A947-70E740481C1C}">
+                          <a14:useLocalDpi xmlns:a14="http://schemas.microsoft.com/office/drawing/2010/main" val="0"/>
+                        </a:ext>
+                      </a:extLst>
+                    </a:blip>
+                    <a:srcRect/>
+                    <a:stretch>
+                      <a:fillRect/>
+                    </a:stretch>
+                  </pic:blipFill>
+                  <pic:spPr bwMode="auto">
+                    <a:xfrm>
+                      <a:off x="0" y="0"/>
+                      <a:ext cx="981075" cy="685800"/>
+                    </a:xfrm>
+                    <a:prstGeom prst="rect">
+                      <a:avLst/>
+                    </a:prstGeom>
+                    <a:noFill/>
+                    <a:ln>
+                      <a:noFill/>
+                    </a:ln>
+                  </pic:spPr>
+                </pic:pic>
+              </a:graphicData>
+            </a:graphic>
+          </wp:inline>
+        </w:drawing>
+      </w:r>
+    </w:p>
+    <w:p>
+      <w:pPr>
+        <w:jc w:val="center"/>
+      </w:pPr>
+      <w:r>
+        <w:rPr>
+          <w:noProof/>
+        </w:rPr>
+        <w:drawing>
+          <wp:inline distT="0" distB="0" distL="0" distR="0" wp14:anchorId="1C4BC778" wp14:editId="72B41A05">
+            <wp:extent cx="4503420" cy="2999773"/>
+            <wp:effectExtent l="0" t="0" r="0" b="0"/>
+            <wp:docPr id="12" name="Picture 12"/>
+            <wp:cNvGraphicFramePr>
+              <a:graphicFrameLocks xmlns:a="http://schemas.openxmlformats.org/drawingml/2006/main" noChangeAspect="1"/>
+            </wp:cNvGraphicFramePr>
+            <a:graphic xmlns:a="http://schemas.openxmlformats.org/drawingml/2006/main">
+              <a:graphicData uri="http://schemas.openxmlformats.org/drawingml/2006/picture">
+                <pic:pic xmlns:pic="http://schemas.openxmlformats.org/drawingml/2006/picture">
+                  <pic:nvPicPr>
+                    <pic:cNvPr id="0" name="Picture 8"/>
+                    <pic:cNvPicPr>
+                      <a:picLocks noChangeAspect="1" noChangeArrowheads="1"/>
+                    </pic:cNvPicPr>
+                  </pic:nvPicPr>
+                  <pic:blipFill>
+                    <a:blip r:embed="rId13">
+                      <a:extLst>
+                        <a:ext uri="{28A0092B-C50C-407E-A947-70E740481C1C}">
+                          <a14:useLocalDpi xmlns:a14="http://schemas.microsoft.com/office/drawing/2010/main" val="0"/>
+                        </a:ext>
+                      </a:extLst>
+                    </a:blip>
+                    <a:srcRect/>
+                    <a:stretch>
+                      <a:fillRect/>
+                    </a:stretch>
+                  </pic:blipFill>
+                  <pic:spPr bwMode="auto">
+                    <a:xfrm>
+                      <a:off x="0" y="0"/>
+                      <a:ext cx="4523466" cy="3013126"/>
+                    </a:xfrm>
+                    <a:prstGeom prst="rect">
+                      <a:avLst/>
+                    </a:prstGeom>
+                    <a:noFill/>
+                    <a:ln>
+                      <a:noFill/>
+                    </a:ln>
+                  </pic:spPr>
+                </pic:pic>
+              </a:graphicData>
+            </a:graphic>
+          </wp:inline>
+        </w:drawing>
+      </w:r>
+    </w:p>
+    <w:p>
+      <w:pPr>
+        <w:jc w:val="center"/>
+      </w:pPr>
+      <w:r>
+        <w:t>(</w:t>
+      </w:r>
+      <w:r>
+        <w:t>Though</w:t>
+      </w:r>
+      <w:r>
+        <w:t xml:space="preserve"> please note that in the scope of this project, for time concerns no colour correcting will be done for the final image, and</w:t>
+      </w:r>
+      <w:r>
+        <w:t xml:space="preserve"> as</w:t>
+      </w:r>
+      <w:r>
+        <w:t xml:space="preserve"> such there may be visible seams)</w:t>
+      </w:r>
+    </w:p>
+    <w:p>
+      <w:pPr>
+        <w:jc w:val="center"/>
+      </w:pPr>
+      <w:r>
+        <w:t>__________________________________________________________________________________</w:t>
+      </w:r>
+    </w:p>
+    <w:p>
+      <w:pPr>
+        <w:spacing w:after="0"/>
+      </w:pPr>
+      <w:r>
+        <w:lastRenderedPageBreak/>
+        <w:t>__________________________________________________________________________________</w:t>
+      </w:r>
+    </w:p>
+    <w:p>
       <w:pPr>
         <w:pStyle w:val="Heading1"/>
-      </w:pPr>
-    </w:p>
-    <w:p/>
-    <w:p>
-      <w:pPr>
-        <w:spacing w:after="0"/>
-      </w:pPr>
-      <w:r>
-        <w:t>__________________________________________________________________________________</w:t>
-      </w:r>
-    </w:p>
-    <w:p/>
-    <w:p>
-      <w:pPr>
-        <w:spacing w:after="0"/>
-      </w:pPr>
-      <w:r>
-        <w:t>__________________________________________________________________________________</w:t>
-      </w:r>
-    </w:p>
-    <w:p>
-      <w:pPr>
-        <w:pStyle w:val="Heading1"/>
+        <w:spacing w:after="240"/>
         <w:sectPr>
           <w:type w:val="continuous"/>
           <w:pgSz w:w="11906" w:h="16838"/>
@@ -753,104 +1165,6 @@
       </w:r>
     </w:p>
     <w:p>
-      <w:r>
-        <w:t>The following is a projection of the work that will be needed to complete this project, and how long each task is expected to take:</w:t>
-      </w:r>
-    </w:p>
-    <w:p>
-      <w:pPr>
-        <w:pStyle w:val="ListParagraph"/>
-        <w:numPr>
-          <w:ilvl w:val="0"/>
-          <w:numId w:val="1"/>
-        </w:numPr>
-        <w:spacing w:before="240" w:after="240"/>
-      </w:pPr>
-      <w:r>
-        <w:t>This proposal</w:t>
-      </w:r>
-    </w:p>
-    <w:p>
-      <w:pPr>
-        <w:pStyle w:val="ListParagraph"/>
-        <w:spacing w:before="240" w:after="240"/>
-      </w:pPr>
-      <w:r>
-        <w:t xml:space="preserve"> – completed</w:t>
-      </w:r>
-    </w:p>
-    <w:p>
-      <w:pPr>
-        <w:pStyle w:val="ListParagraph"/>
-        <w:spacing w:before="240" w:after="240"/>
-      </w:pPr>
-    </w:p>
-    <w:p>
-      <w:pPr>
-        <w:pStyle w:val="ListParagraph"/>
-        <w:numPr>
-          <w:ilvl w:val="0"/>
-          <w:numId w:val="1"/>
-        </w:numPr>
-        <w:spacing w:before="240" w:after="240"/>
-      </w:pPr>
-      <w:r>
-        <w:t xml:space="preserve">Commencement of </w:t>
-      </w:r>
-      <w:r>
-        <w:t>workflow</w:t>
-      </w:r>
-      <w:r>
-        <w:t xml:space="preserve"> and project development environment </w:t>
-      </w:r>
-    </w:p>
-    <w:p>
-      <w:pPr>
-        <w:pStyle w:val="ListParagraph"/>
-        <w:spacing w:before="240" w:after="240"/>
-      </w:pPr>
-      <w:r>
-        <w:t>– Not complete</w:t>
-      </w:r>
-    </w:p>
-    <w:p>
-      <w:pPr>
-        <w:pStyle w:val="ListParagraph"/>
-        <w:spacing w:before="240" w:after="240"/>
-      </w:pPr>
-      <w:r>
-        <w:t>–</w:t>
-      </w:r>
-      <w:r>
-        <w:t xml:space="preserve"> </w:t>
-      </w:r>
-      <w:r>
-        <w:t>projected completion date</w:t>
-      </w:r>
-    </w:p>
-    <w:p>
-      <w:pPr>
-        <w:pStyle w:val="ListParagraph"/>
-      </w:pPr>
-    </w:p>
-    <w:p>
-      <w:pPr>
-        <w:pStyle w:val="ListParagraph"/>
-        <w:numPr>
-          <w:ilvl w:val="0"/>
-          <w:numId w:val="1"/>
-        </w:numPr>
-        <w:spacing w:before="240" w:after="240"/>
-      </w:pPr>
-    </w:p>
-    <w:p/>
-    <w:p/>
-    <w:p/>
-    <w:p/>
-    <w:p/>
-    <w:p/>
-    <w:p/>
-    <w:p>
       <w:pPr>
         <w:sectPr>
           <w:type w:val="continuous"/>
@@ -862,8 +1176,463 @@
           <w:docGrid w:linePitch="360"/>
         </w:sectPr>
       </w:pPr>
-    </w:p>
-    <w:p/>
+      <w:r>
+        <w:t>The following is a projection of the work that will be needed to complete this project, and how long each task is expected to take:</w:t>
+      </w:r>
+    </w:p>
+    <w:p>
+      <w:pPr>
+        <w:pStyle w:val="ListParagraph"/>
+        <w:numPr>
+          <w:ilvl w:val="0"/>
+          <w:numId w:val="1"/>
+        </w:numPr>
+        <w:spacing w:before="240" w:after="240"/>
+      </w:pPr>
+      <w:r>
+        <w:t>This proposal</w:t>
+      </w:r>
+    </w:p>
+    <w:p>
+      <w:pPr>
+        <w:pStyle w:val="ListParagraph"/>
+        <w:spacing w:before="240" w:after="240"/>
+      </w:pPr>
+      <w:r>
+        <w:t xml:space="preserve"> – completed</w:t>
+      </w:r>
+    </w:p>
+    <w:p>
+      <w:pPr>
+        <w:pStyle w:val="ListParagraph"/>
+        <w:spacing w:before="240" w:after="240"/>
+      </w:pPr>
+    </w:p>
+    <w:p>
+      <w:pPr>
+        <w:pStyle w:val="ListParagraph"/>
+        <w:numPr>
+          <w:ilvl w:val="0"/>
+          <w:numId w:val="1"/>
+        </w:numPr>
+        <w:spacing w:before="240" w:after="240"/>
+      </w:pPr>
+      <w:r>
+        <w:t xml:space="preserve">Commencement of workflow and project development environment </w:t>
+      </w:r>
+    </w:p>
+    <w:p>
+      <w:pPr>
+        <w:pStyle w:val="ListParagraph"/>
+        <w:spacing w:before="240" w:after="240"/>
+      </w:pPr>
+      <w:r>
+        <w:t>– Not complete</w:t>
+      </w:r>
+    </w:p>
+    <w:p>
+      <w:pPr>
+        <w:pStyle w:val="ListParagraph"/>
+        <w:spacing w:before="240" w:after="240"/>
+      </w:pPr>
+      <w:r>
+        <w:t xml:space="preserve">– </w:t>
+      </w:r>
+      <w:r>
+        <w:t>projected completion date</w:t>
+      </w:r>
+      <w:r>
+        <w:t xml:space="preserve">: </w:t>
+      </w:r>
+      <w:r>
+        <w:t>20/9</w:t>
+      </w:r>
+    </w:p>
+    <w:p>
+      <w:pPr>
+        <w:pStyle w:val="ListParagraph"/>
+      </w:pPr>
+    </w:p>
+    <w:p>
+      <w:pPr>
+        <w:pStyle w:val="ListParagraph"/>
+        <w:numPr>
+          <w:ilvl w:val="0"/>
+          <w:numId w:val="1"/>
+        </w:numPr>
+        <w:spacing w:before="240" w:after="240"/>
+      </w:pPr>
+      <w:r>
+        <w:t>Acquire images for testing the project</w:t>
+      </w:r>
+    </w:p>
+    <w:p>
+      <w:pPr>
+        <w:pStyle w:val="ListParagraph"/>
+        <w:spacing w:before="240" w:after="240"/>
+      </w:pPr>
+      <w:r>
+        <w:t>– Not complete</w:t>
+      </w:r>
+    </w:p>
+    <w:p>
+      <w:pPr>
+        <w:pStyle w:val="ListParagraph"/>
+        <w:spacing w:before="240" w:after="240"/>
+      </w:pPr>
+      <w:r>
+        <w:t xml:space="preserve">– projected completion date: </w:t>
+      </w:r>
+      <w:r>
+        <w:t>20/9</w:t>
+      </w:r>
+    </w:p>
+    <w:p>
+      <w:pPr>
+        <w:pStyle w:val="ListParagraph"/>
+        <w:spacing w:before="240" w:after="240"/>
+      </w:pPr>
+    </w:p>
+    <w:p>
+      <w:pPr>
+        <w:pStyle w:val="ListParagraph"/>
+        <w:numPr>
+          <w:ilvl w:val="0"/>
+          <w:numId w:val="1"/>
+        </w:numPr>
+        <w:spacing w:before="240" w:after="240"/>
+      </w:pPr>
+      <w:r>
+        <w:t>Develop SIFT application to images</w:t>
+      </w:r>
+    </w:p>
+    <w:p>
+      <w:pPr>
+        <w:pStyle w:val="ListParagraph"/>
+        <w:spacing w:before="240" w:after="240"/>
+      </w:pPr>
+      <w:r>
+        <w:t>– Not complete</w:t>
+      </w:r>
+    </w:p>
+    <w:p>
+      <w:pPr>
+        <w:pStyle w:val="ListParagraph"/>
+        <w:spacing w:before="240" w:after="240"/>
+      </w:pPr>
+      <w:r>
+        <w:t xml:space="preserve">– projected completion date: </w:t>
+      </w:r>
+      <w:r>
+        <w:t>26/10</w:t>
+      </w:r>
+    </w:p>
+    <w:p>
+      <w:pPr>
+        <w:pStyle w:val="ListParagraph"/>
+        <w:spacing w:before="240" w:after="240"/>
+      </w:pPr>
+    </w:p>
+    <w:p>
+      <w:pPr>
+        <w:pStyle w:val="ListParagraph"/>
+        <w:numPr>
+          <w:ilvl w:val="0"/>
+          <w:numId w:val="1"/>
+        </w:numPr>
+        <w:spacing w:before="240" w:after="240"/>
+      </w:pPr>
+      <w:r>
+        <w:t>Develop KNN tree matching for images</w:t>
+      </w:r>
+    </w:p>
+    <w:p>
+      <w:pPr>
+        <w:pStyle w:val="ListParagraph"/>
+        <w:spacing w:before="240" w:after="240"/>
+      </w:pPr>
+      <w:r>
+        <w:t>– Not complete</w:t>
+      </w:r>
+    </w:p>
+    <w:p>
+      <w:pPr>
+        <w:pStyle w:val="ListParagraph"/>
+        <w:spacing w:before="240" w:after="240"/>
+      </w:pPr>
+      <w:r>
+        <w:t xml:space="preserve">– projected completion date: </w:t>
+      </w:r>
+      <w:r>
+        <w:t>26/10</w:t>
+      </w:r>
+    </w:p>
+    <w:p>
+      <w:pPr>
+        <w:pStyle w:val="ListParagraph"/>
+        <w:spacing w:before="240" w:after="240"/>
+      </w:pPr>
+    </w:p>
+    <w:p>
+      <w:pPr>
+        <w:pStyle w:val="ListParagraph"/>
+        <w:numPr>
+          <w:ilvl w:val="0"/>
+          <w:numId w:val="1"/>
+        </w:numPr>
+        <w:spacing w:before="240" w:after="240"/>
+      </w:pPr>
+      <w:r>
+        <w:t>Develop RANSAC for the separation of distinct features in the images</w:t>
+      </w:r>
+    </w:p>
+    <w:p>
+      <w:pPr>
+        <w:pStyle w:val="ListParagraph"/>
+        <w:spacing w:before="240" w:after="240"/>
+      </w:pPr>
+      <w:r>
+        <w:t>– Not complete</w:t>
+      </w:r>
+    </w:p>
+    <w:p>
+      <w:pPr>
+        <w:pStyle w:val="ListParagraph"/>
+        <w:spacing w:before="240" w:after="240"/>
+      </w:pPr>
+      <w:r>
+        <w:t xml:space="preserve">– projected completion date: </w:t>
+      </w:r>
+      <w:r>
+        <w:t>30/10</w:t>
+      </w:r>
+    </w:p>
+    <w:p>
+      <w:pPr>
+        <w:pStyle w:val="ListParagraph"/>
+        <w:spacing w:before="240" w:after="240"/>
+        <w:rPr>
+          <w:sz w:val="2"/>
+          <w:szCs w:val="2"/>
+        </w:rPr>
+      </w:pPr>
+      <w:r>
+        <w:rPr>
+          <w:sz w:val="2"/>
+          <w:szCs w:val="2"/>
+        </w:rPr>
+        <w:br w:type="column"/>
+      </w:r>
+    </w:p>
+    <w:p>
+      <w:pPr>
+        <w:pStyle w:val="ListParagraph"/>
+        <w:numPr>
+          <w:ilvl w:val="0"/>
+          <w:numId w:val="1"/>
+        </w:numPr>
+        <w:spacing w:before="240" w:after="240"/>
+      </w:pPr>
+      <w:r>
+        <w:t>Develop the orientating and scaling functionality</w:t>
+      </w:r>
+    </w:p>
+    <w:p>
+      <w:pPr>
+        <w:pStyle w:val="ListParagraph"/>
+        <w:spacing w:before="240" w:after="240"/>
+      </w:pPr>
+      <w:r>
+        <w:t>– Not complete</w:t>
+      </w:r>
+    </w:p>
+    <w:p>
+      <w:pPr>
+        <w:pStyle w:val="ListParagraph"/>
+        <w:spacing w:before="240" w:after="240"/>
+      </w:pPr>
+      <w:r>
+        <w:t xml:space="preserve">– projected completion date: </w:t>
+      </w:r>
+      <w:r>
+        <w:t>4/10</w:t>
+      </w:r>
+    </w:p>
+    <w:p>
+      <w:pPr>
+        <w:pStyle w:val="ListParagraph"/>
+        <w:spacing w:before="240" w:after="240"/>
+      </w:pPr>
+    </w:p>
+    <w:p>
+      <w:pPr>
+        <w:pStyle w:val="ListParagraph"/>
+        <w:numPr>
+          <w:ilvl w:val="0"/>
+          <w:numId w:val="1"/>
+        </w:numPr>
+        <w:spacing w:before="240" w:after="240"/>
+      </w:pPr>
+      <w:r>
+        <w:t>Develop image stitching</w:t>
+      </w:r>
+    </w:p>
+    <w:p>
+      <w:pPr>
+        <w:pStyle w:val="ListParagraph"/>
+        <w:spacing w:before="240" w:after="240"/>
+      </w:pPr>
+      <w:r>
+        <w:t>– Not complete</w:t>
+      </w:r>
+    </w:p>
+    <w:p>
+      <w:pPr>
+        <w:pStyle w:val="ListParagraph"/>
+        <w:spacing w:before="240" w:after="240"/>
+      </w:pPr>
+      <w:r>
+        <w:t xml:space="preserve">– projected completion date: </w:t>
+      </w:r>
+      <w:r>
+        <w:t>8/10</w:t>
+      </w:r>
+    </w:p>
+    <w:p>
+      <w:pPr>
+        <w:pStyle w:val="ListParagraph"/>
+        <w:spacing w:before="240" w:after="240"/>
+      </w:pPr>
+    </w:p>
+    <w:p>
+      <w:pPr>
+        <w:pStyle w:val="ListParagraph"/>
+        <w:numPr>
+          <w:ilvl w:val="0"/>
+          <w:numId w:val="1"/>
+        </w:numPr>
+        <w:spacing w:before="240" w:after="240"/>
+      </w:pPr>
+      <w:r>
+        <w:t>Produce video presentation</w:t>
+      </w:r>
+    </w:p>
+    <w:p>
+      <w:pPr>
+        <w:pStyle w:val="ListParagraph"/>
+        <w:spacing w:before="240" w:after="240"/>
+      </w:pPr>
+      <w:r>
+        <w:t>– Not complete</w:t>
+      </w:r>
+    </w:p>
+    <w:p>
+      <w:pPr>
+        <w:pStyle w:val="ListParagraph"/>
+        <w:spacing w:before="240" w:after="240"/>
+      </w:pPr>
+      <w:r>
+        <w:t xml:space="preserve">– projected completion date: </w:t>
+      </w:r>
+      <w:r>
+        <w:t>10/10</w:t>
+      </w:r>
+    </w:p>
+    <w:p>
+      <w:pPr>
+        <w:pStyle w:val="ListParagraph"/>
+        <w:spacing w:before="240" w:after="240"/>
+      </w:pPr>
+    </w:p>
+    <w:p>
+      <w:pPr>
+        <w:pStyle w:val="ListParagraph"/>
+        <w:numPr>
+          <w:ilvl w:val="0"/>
+          <w:numId w:val="1"/>
+        </w:numPr>
+        <w:spacing w:before="240" w:after="240"/>
+      </w:pPr>
+      <w:bookmarkStart w:id="0" w:name="_Hlk82968244"/>
+      <w:r>
+        <w:t>Project paper due</w:t>
+      </w:r>
+    </w:p>
+    <w:p>
+      <w:pPr>
+        <w:pStyle w:val="ListParagraph"/>
+        <w:spacing w:before="240" w:after="240"/>
+      </w:pPr>
+      <w:r>
+        <w:t>– Not complete</w:t>
+      </w:r>
+    </w:p>
+    <w:p>
+      <w:pPr>
+        <w:pStyle w:val="ListParagraph"/>
+        <w:spacing w:before="240" w:after="240"/>
+      </w:pPr>
+      <w:r>
+        <w:t xml:space="preserve">– projected completion date: </w:t>
+      </w:r>
+      <w:r>
+        <w:t>10/10</w:t>
+      </w:r>
+    </w:p>
+    <w:bookmarkEnd w:id="0"/>
+    <w:p>
+      <w:pPr>
+        <w:pStyle w:val="ListParagraph"/>
+        <w:spacing w:before="240" w:after="240"/>
+      </w:pPr>
+    </w:p>
+    <w:p>
+      <w:pPr>
+        <w:pStyle w:val="ListParagraph"/>
+        <w:numPr>
+          <w:ilvl w:val="0"/>
+          <w:numId w:val="1"/>
+        </w:numPr>
+        <w:spacing w:before="240" w:after="240"/>
+      </w:pPr>
+      <w:r>
+        <w:t>Video presentation due</w:t>
+      </w:r>
+    </w:p>
+    <w:p>
+      <w:pPr>
+        <w:pStyle w:val="ListParagraph"/>
+        <w:spacing w:before="240" w:after="240"/>
+      </w:pPr>
+      <w:r>
+        <w:t>– Not complete</w:t>
+      </w:r>
+    </w:p>
+    <w:p>
+      <w:pPr>
+        <w:pStyle w:val="ListParagraph"/>
+        <w:spacing w:before="240" w:after="240"/>
+      </w:pPr>
+      <w:r>
+        <w:t xml:space="preserve">– projected completion date: </w:t>
+      </w:r>
+      <w:r>
+        <w:t>10/10</w:t>
+      </w:r>
+    </w:p>
+    <w:p>
+      <w:pPr>
+        <w:sectPr>
+          <w:type w:val="continuous"/>
+          <w:pgSz w:w="11906" w:h="16838"/>
+          <w:pgMar w:top="1440" w:right="1440" w:bottom="1440" w:left="1440" w:header="708" w:footer="708" w:gutter="0"/>
+          <w:pgNumType w:start="0"/>
+          <w:cols w:num="2" w:space="708"/>
+          <w:titlePg/>
+          <w:docGrid w:linePitch="360"/>
+        </w:sectPr>
+      </w:pPr>
+    </w:p>
     <w:p>
       <w:pPr>
         <w:spacing w:after="0"/>
@@ -872,24 +1641,16 @@
         <w:t>__________________________________________________________________________________</w:t>
       </w:r>
     </w:p>
-    <w:p/>
     <w:p>
       <w:pPr>
         <w:pStyle w:val="Heading1"/>
+        <w:spacing w:after="240"/>
       </w:pPr>
       <w:r>
         <w:t>References</w:t>
       </w:r>
     </w:p>
     <w:p>
-      <w:pPr>
-        <w:rPr>
-          <w:sz w:val="16"/>
-          <w:szCs w:val="16"/>
-        </w:rPr>
-      </w:pPr>
-    </w:p>
-    <w:p>
       <w:r>
         <w:t>Brown, M. and Lowe, D.</w:t>
       </w:r>
@@ -912,7 +1673,7 @@
       </w:r>
     </w:p>
     <w:p>
-      <w:hyperlink r:id="rId9" w:history="1">
+      <w:hyperlink r:id="rId14" w:history="1">
         <w:r>
           <w:rPr>
             <w:rStyle w:val="Hyperlink"/>
@@ -1307,6 +2068,7 @@
     <w:lsdException w:name="HTML Sample" w:semiHidden="1" w:unhideWhenUsed="1"/>
     <w:lsdException w:name="HTML Typewriter" w:semiHidden="1" w:unhideWhenUsed="1"/>
     <w:lsdException w:name="HTML Variable" w:semiHidden="1" w:unhideWhenUsed="1"/>
+    <w:lsdException w:name="Normal Table" w:semiHidden="1" w:unhideWhenUsed="1"/>
     <w:lsdException w:name="annotation subject" w:semiHidden="1" w:unhideWhenUsed="1"/>
     <w:lsdException w:name="No List" w:semiHidden="1" w:unhideWhenUsed="1"/>
     <w:lsdException w:name="Outline List 1" w:semiHidden="1" w:unhideWhenUsed="1"/>
@@ -1353,8 +2115,10 @@
     <w:lsdException w:name="Table Subtle 2" w:semiHidden="1" w:unhideWhenUsed="1"/>
     <w:lsdException w:name="Table Web 1" w:semiHidden="1" w:unhideWhenUsed="1"/>
     <w:lsdException w:name="Table Web 2" w:semiHidden="1" w:unhideWhenUsed="1"/>
+    <w:lsdException w:name="Table Web 3" w:semiHidden="1" w:unhideWhenUsed="1"/>
     <w:lsdException w:name="Balloon Text" w:semiHidden="1" w:unhideWhenUsed="1"/>
     <w:lsdException w:name="Table Grid" w:uiPriority="39"/>
+    <w:lsdException w:name="Table Theme" w:semiHidden="1" w:unhideWhenUsed="1"/>
     <w:lsdException w:name="Placeholder Text" w:semiHidden="1"/>
     <w:lsdException w:name="No Spacing" w:uiPriority="1" w:qFormat="1"/>
     <w:lsdException w:name="Light Shading" w:uiPriority="60"/>
